--- a/Documentos/Requerimientos Funcionales/RF08.docx
+++ b/Documentos/Requerimientos Funcionales/RF08.docx
@@ -78,7 +78,7 @@
                 <w:sz w:val="24"/>
                 <w:szCs w:val="16"/>
               </w:rPr>
-              <w:t>RF08</w:t>
+              <w:t>CRAS</w:t>
             </w:r>
           </w:p>
           <w:p>
@@ -508,24 +508,126 @@
                 <w:id w:val="-507289953"/>
               </w:sdtPr>
               <w:sdtEndPr/>
-              <w:sdtContent>
-                <w:r>
-                  <w:rPr>
-                    <w:rFonts w:ascii="MS Gothic" w:eastAsia="MS Gothic" w:hAnsi="MS Gothic" w:hint="eastAsia"/>
-                    <w:sz w:val="24"/>
-                  </w:rPr>
-                  <w:t>☐</w:t>
-                </w:r>
-              </w:sdtContent>
+              <w:sdtContent/>
             </w:sdt>
-            <w:r>
-              <w:rPr>
-                <w:i/>
-                <w:color w:val="000000" w:themeColor="text1"/>
-                <w:sz w:val="20"/>
-                <w:szCs w:val="20"/>
-              </w:rPr>
-              <w:t xml:space="preserve"> Nuevo caso de uso</w:t>
+            <w:sdt>
+              <w:sdtPr>
+                <w:rPr>
+                  <w:sz w:val="24"/>
+                </w:rPr>
+                <w:id w:val="-681130017"/>
+              </w:sdtPr>
+              <w:sdtEndPr>
+                <w:rPr>
+                  <w:i/>
+                  <w:color w:val="000000" w:themeColor="text1"/>
+                  <w:sz w:val="20"/>
+                  <w:szCs w:val="20"/>
+                </w:rPr>
+              </w:sdtEndPr>
+              <w:sdtContent/>
+            </w:sdt>
+            <w:r>
+              <w:rPr>
+                <w:b/>
+                <w:noProof/>
+                <w:color w:val="000000" w:themeColor="text1"/>
+                <w:sz w:val="24"/>
+                <w:szCs w:val="24"/>
+                <w:lang w:eastAsia="es-CO"/>
+              </w:rPr>
+              <mc:AlternateContent>
+                <mc:Choice Requires="wps">
+                  <w:drawing>
+                    <wp:anchor distT="0" distB="0" distL="114300" distR="114300" simplePos="0" relativeHeight="251659264" behindDoc="0" locked="0" layoutInCell="1" allowOverlap="1" wp14:anchorId="54AAB99D" wp14:editId="349F9A85">
+                      <wp:simplePos x="0" y="0"/>
+                      <wp:positionH relativeFrom="column">
+                        <wp:posOffset>-6350</wp:posOffset>
+                      </wp:positionH>
+                      <wp:positionV relativeFrom="paragraph">
+                        <wp:posOffset>29210</wp:posOffset>
+                      </wp:positionV>
+                      <wp:extent cx="161925" cy="90805"/>
+                      <wp:effectExtent l="21590" t="21590" r="35560" b="49530"/>
+                      <wp:wrapNone/>
+                      <wp:docPr id="2" name="Rectángulo 2"/>
+                      <wp:cNvGraphicFramePr>
+                        <a:graphicFrameLocks xmlns:a="http://schemas.openxmlformats.org/drawingml/2006/main"/>
+                      </wp:cNvGraphicFramePr>
+                      <a:graphic xmlns:a="http://schemas.openxmlformats.org/drawingml/2006/main">
+                        <a:graphicData uri="http://schemas.microsoft.com/office/word/2010/wordprocessingShape">
+                          <wps:wsp>
+                            <wps:cNvSpPr>
+                              <a:spLocks noChangeArrowheads="1"/>
+                            </wps:cNvSpPr>
+                            <wps:spPr bwMode="auto">
+                              <a:xfrm>
+                                <a:off x="0" y="0"/>
+                                <a:ext cx="161925" cy="90805"/>
+                              </a:xfrm>
+                              <a:prstGeom prst="rect">
+                                <a:avLst/>
+                              </a:prstGeom>
+                              <a:solidFill>
+                                <a:srgbClr val="000000"/>
+                              </a:solidFill>
+                              <a:ln w="38100">
+                                <a:solidFill>
+                                  <a:srgbClr val="F2F2F2"/>
+                                </a:solidFill>
+                                <a:miter lim="800000"/>
+                                <a:headEnd/>
+                                <a:tailEnd/>
+                              </a:ln>
+                              <a:effectLst>
+                                <a:outerShdw dist="28398" dir="3806097" algn="ctr" rotWithShape="0">
+                                  <a:srgbClr val="7F7F7F">
+                                    <a:alpha val="50000"/>
+                                  </a:srgbClr>
+                                </a:outerShdw>
+                              </a:effectLst>
+                            </wps:spPr>
+                            <wps:bodyPr rot="0" vert="horz" wrap="square" lIns="91440" tIns="45720" rIns="91440" bIns="45720" anchor="t" anchorCtr="0" upright="1">
+                              <a:noAutofit/>
+                            </wps:bodyPr>
+                          </wps:wsp>
+                        </a:graphicData>
+                      </a:graphic>
+                      <wp14:sizeRelH relativeFrom="page">
+                        <wp14:pctWidth>0</wp14:pctWidth>
+                      </wp14:sizeRelH>
+                      <wp14:sizeRelV relativeFrom="page">
+                        <wp14:pctHeight>0</wp14:pctHeight>
+                      </wp14:sizeRelV>
+                    </wp:anchor>
+                  </w:drawing>
+                </mc:Choice>
+                <mc:Fallback>
+                  <w:pict>
+                    <v:rect w14:anchorId="1FD7262F" id="Rectángulo 2" o:spid="_x0000_s1026" style="position:absolute;margin-left:-.5pt;margin-top:2.3pt;width:12.75pt;height:7.15pt;z-index:251659264;visibility:visible;mso-wrap-style:square;mso-width-percent:0;mso-height-percent:0;mso-wrap-distance-left:9pt;mso-wrap-distance-top:0;mso-wrap-distance-right:9pt;mso-wrap-distance-bottom:0;mso-position-horizontal:absolute;mso-position-horizontal-relative:text;mso-position-vertical:absolute;mso-position-vertical-relative:text;mso-width-percent:0;mso-height-percent:0;mso-width-relative:page;mso-height-relative:page;v-text-anchor:top" o:gfxdata="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" fillcolor="black" strokecolor="#f2f2f2" strokeweight="3pt">
+                      <v:shadow on="t" color="#7f7f7f" opacity=".5" offset="1pt"/>
+                    </v:rect>
+                  </w:pict>
+                </mc:Fallback>
+              </mc:AlternateContent>
+            </w:r>
+            <w:r>
+              <w:rPr>
+                <w:i/>
+                <w:color w:val="000000" w:themeColor="text1"/>
+                <w:sz w:val="20"/>
+                <w:szCs w:val="20"/>
+              </w:rPr>
+              <w:t xml:space="preserve">       </w:t>
+            </w:r>
+            <w:r>
+              <w:rPr>
+                <w:i/>
+                <w:color w:val="000000" w:themeColor="text1"/>
+                <w:sz w:val="20"/>
+                <w:szCs w:val="20"/>
+              </w:rPr>
+              <w:t>Nuevo caso de uso</w:t>
             </w:r>
             <w:r>
               <w:rPr>
@@ -711,11 +813,10 @@
             <w:r>
               <w:rPr>
                 <w:i/>
-                <w:color w:val="A6A6A6" w:themeColor="background1" w:themeShade="A6"/>
-                <w:sz w:val="20"/>
-                <w:szCs w:val="20"/>
-              </w:rPr>
-              <w:t>[En este campo se debe realizar una descripción breve de la modificación que se debe realizar al caso de uso. Ej: Revisión integral de la funcionalidad Adjudicar Apoyos de Sostenimiento.]</w:t>
+                <w:sz w:val="20"/>
+                <w:szCs w:val="20"/>
+              </w:rPr>
+              <w:t>No aplica</w:t>
             </w:r>
           </w:p>
         </w:tc>
@@ -861,13 +962,10 @@
           <w:p>
             <w:pPr>
               <w:pStyle w:val="Sinespaciado"/>
-              <w:numPr>
-                <w:ilvl w:val="0"/>
-                <w:numId w:val="11"/>
-              </w:numPr>
-              <w:rPr>
-                <w:rFonts w:asciiTheme="minorHAnsi" w:hAnsiTheme="minorHAnsi" w:cstheme="minorHAnsi"/>
-                <w:i/>
+              <w:rPr>
+                <w:rFonts w:asciiTheme="minorHAnsi" w:hAnsiTheme="minorHAnsi" w:cstheme="minorHAnsi"/>
+                <w:i/>
+                <w:color w:val="000000" w:themeColor="text1"/>
                 <w:sz w:val="20"/>
                 <w:szCs w:val="20"/>
                 <w:lang w:val="es-CO"/>
@@ -877,26 +975,290 @@
               <w:rPr>
                 <w:rFonts w:asciiTheme="minorHAnsi" w:hAnsiTheme="minorHAnsi" w:cstheme="minorHAnsi"/>
                 <w:i/>
-                <w:sz w:val="20"/>
-                <w:szCs w:val="20"/>
-                <w:lang w:val="es-CO"/>
-              </w:rPr>
-              <w:t>Ingresar al formulario</w:t>
-            </w:r>
-            <w:r>
-              <w:rPr>
-                <w:rFonts w:asciiTheme="minorHAnsi" w:hAnsiTheme="minorHAnsi" w:cstheme="minorHAnsi"/>
-                <w:i/>
-                <w:sz w:val="20"/>
-                <w:szCs w:val="20"/>
-                <w:lang w:val="es-CO"/>
-              </w:rPr>
-              <w:t xml:space="preserve"> Registro</w:t>
-            </w:r>
-            <w:r>
-              <w:rPr>
-                <w:rFonts w:asciiTheme="minorHAnsi" w:hAnsiTheme="minorHAnsi" w:cstheme="minorHAnsi"/>
-                <w:i/>
+                <w:color w:val="000000" w:themeColor="text1"/>
+                <w:sz w:val="20"/>
+                <w:szCs w:val="20"/>
+                <w:lang w:val="es-CO"/>
+              </w:rPr>
+              <w:t>Campos:</w:t>
+            </w:r>
+          </w:p>
+          <w:p>
+            <w:pPr>
+              <w:pStyle w:val="Sinespaciado"/>
+              <w:rPr>
+                <w:rFonts w:asciiTheme="minorHAnsi" w:hAnsiTheme="minorHAnsi" w:cstheme="minorHAnsi"/>
+                <w:i/>
+                <w:color w:val="000000" w:themeColor="text1"/>
+                <w:sz w:val="20"/>
+                <w:szCs w:val="20"/>
+                <w:lang w:val="es-CO"/>
+              </w:rPr>
+            </w:pPr>
+            <w:r>
+              <w:rPr>
+                <w:rFonts w:asciiTheme="minorHAnsi" w:hAnsiTheme="minorHAnsi" w:cstheme="minorHAnsi"/>
+                <w:i/>
+                <w:color w:val="000000" w:themeColor="text1"/>
+                <w:sz w:val="20"/>
+                <w:szCs w:val="20"/>
+                <w:lang w:val="es-CO"/>
+              </w:rPr>
+              <w:t>Tipo</w:t>
+            </w:r>
+            <w:r>
+              <w:rPr>
+                <w:rFonts w:asciiTheme="minorHAnsi" w:hAnsiTheme="minorHAnsi" w:cstheme="minorHAnsi"/>
+                <w:i/>
+                <w:color w:val="000000" w:themeColor="text1"/>
+                <w:sz w:val="20"/>
+                <w:szCs w:val="20"/>
+                <w:lang w:val="es-CO"/>
+              </w:rPr>
+              <w:t xml:space="preserve"> (tipo cadena, mínimo de caracteres (</w:t>
+            </w:r>
+            <w:r>
+              <w:rPr>
+                <w:rFonts w:asciiTheme="minorHAnsi" w:hAnsiTheme="minorHAnsi" w:cstheme="minorHAnsi"/>
+                <w:i/>
+                <w:color w:val="000000" w:themeColor="text1"/>
+                <w:sz w:val="20"/>
+                <w:szCs w:val="20"/>
+                <w:lang w:val="es-CO"/>
+              </w:rPr>
+              <w:t>3</w:t>
+            </w:r>
+            <w:r>
+              <w:rPr>
+                <w:rFonts w:asciiTheme="minorHAnsi" w:hAnsiTheme="minorHAnsi" w:cstheme="minorHAnsi"/>
+                <w:i/>
+                <w:color w:val="000000" w:themeColor="text1"/>
+                <w:sz w:val="20"/>
+                <w:szCs w:val="20"/>
+                <w:lang w:val="es-CO"/>
+              </w:rPr>
+              <w:t>) – máximo de caracteres (50), obligatorio)</w:t>
+            </w:r>
+          </w:p>
+          <w:p>
+            <w:pPr>
+              <w:pStyle w:val="Sinespaciado"/>
+              <w:rPr>
+                <w:rFonts w:asciiTheme="minorHAnsi" w:hAnsiTheme="minorHAnsi" w:cstheme="minorHAnsi"/>
+                <w:i/>
+                <w:color w:val="000000" w:themeColor="text1"/>
+                <w:sz w:val="20"/>
+                <w:szCs w:val="20"/>
+                <w:lang w:val="es-CO"/>
+              </w:rPr>
+            </w:pPr>
+            <w:r>
+              <w:rPr>
+                <w:rFonts w:asciiTheme="minorHAnsi" w:hAnsiTheme="minorHAnsi" w:cstheme="minorHAnsi"/>
+                <w:i/>
+                <w:color w:val="000000" w:themeColor="text1"/>
+                <w:sz w:val="20"/>
+                <w:szCs w:val="20"/>
+                <w:lang w:val="es-CO"/>
+              </w:rPr>
+              <w:t>Serial</w:t>
+            </w:r>
+            <w:r>
+              <w:rPr>
+                <w:rFonts w:asciiTheme="minorHAnsi" w:hAnsiTheme="minorHAnsi" w:cstheme="minorHAnsi"/>
+                <w:i/>
+                <w:color w:val="000000" w:themeColor="text1"/>
+                <w:sz w:val="20"/>
+                <w:szCs w:val="20"/>
+                <w:lang w:val="es-CO"/>
+              </w:rPr>
+              <w:t xml:space="preserve"> (tipo </w:t>
+            </w:r>
+            <w:r>
+              <w:rPr>
+                <w:rFonts w:asciiTheme="minorHAnsi" w:hAnsiTheme="minorHAnsi" w:cstheme="minorHAnsi"/>
+                <w:i/>
+                <w:color w:val="000000" w:themeColor="text1"/>
+                <w:sz w:val="20"/>
+                <w:szCs w:val="20"/>
+                <w:lang w:val="es-CO"/>
+              </w:rPr>
+              <w:t>cadena</w:t>
+            </w:r>
+            <w:r>
+              <w:rPr>
+                <w:rFonts w:asciiTheme="minorHAnsi" w:hAnsiTheme="minorHAnsi" w:cstheme="minorHAnsi"/>
+                <w:i/>
+                <w:color w:val="000000" w:themeColor="text1"/>
+                <w:sz w:val="20"/>
+                <w:szCs w:val="20"/>
+                <w:lang w:val="es-CO"/>
+              </w:rPr>
+              <w:t>, mínimo de caracteres (5)–  límite de caracteres (20), obligatorio)</w:t>
+            </w:r>
+          </w:p>
+          <w:p>
+            <w:pPr>
+              <w:pStyle w:val="Sinespaciado"/>
+              <w:rPr>
+                <w:rFonts w:asciiTheme="minorHAnsi" w:hAnsiTheme="minorHAnsi" w:cstheme="minorHAnsi"/>
+                <w:i/>
+                <w:color w:val="000000" w:themeColor="text1"/>
+                <w:sz w:val="20"/>
+                <w:szCs w:val="20"/>
+                <w:lang w:val="es-CO"/>
+              </w:rPr>
+            </w:pPr>
+            <w:r>
+              <w:rPr>
+                <w:rFonts w:asciiTheme="minorHAnsi" w:hAnsiTheme="minorHAnsi" w:cstheme="minorHAnsi"/>
+                <w:i/>
+                <w:color w:val="000000" w:themeColor="text1"/>
+                <w:sz w:val="20"/>
+                <w:szCs w:val="20"/>
+                <w:lang w:val="es-CO"/>
+              </w:rPr>
+              <w:t>Marca</w:t>
+            </w:r>
+            <w:r>
+              <w:rPr>
+                <w:rFonts w:asciiTheme="minorHAnsi" w:hAnsiTheme="minorHAnsi" w:cstheme="minorHAnsi"/>
+                <w:i/>
+                <w:color w:val="000000" w:themeColor="text1"/>
+                <w:sz w:val="20"/>
+                <w:szCs w:val="20"/>
+                <w:lang w:val="es-CO"/>
+              </w:rPr>
+              <w:t xml:space="preserve"> (tipo </w:t>
+            </w:r>
+            <w:r>
+              <w:rPr>
+                <w:rFonts w:asciiTheme="minorHAnsi" w:hAnsiTheme="minorHAnsi" w:cstheme="minorHAnsi"/>
+                <w:i/>
+                <w:color w:val="000000" w:themeColor="text1"/>
+                <w:sz w:val="20"/>
+                <w:szCs w:val="20"/>
+                <w:lang w:val="es-CO"/>
+              </w:rPr>
+              <w:t>cadena</w:t>
+            </w:r>
+            <w:r>
+              <w:rPr>
+                <w:rFonts w:asciiTheme="minorHAnsi" w:hAnsiTheme="minorHAnsi" w:cstheme="minorHAnsi"/>
+                <w:i/>
+                <w:color w:val="000000" w:themeColor="text1"/>
+                <w:sz w:val="20"/>
+                <w:szCs w:val="20"/>
+                <w:lang w:val="es-CO"/>
+              </w:rPr>
+              <w:t>, mínimo de caracteres (</w:t>
+            </w:r>
+            <w:r>
+              <w:rPr>
+                <w:rFonts w:asciiTheme="minorHAnsi" w:hAnsiTheme="minorHAnsi" w:cstheme="minorHAnsi"/>
+                <w:i/>
+                <w:color w:val="000000" w:themeColor="text1"/>
+                <w:sz w:val="20"/>
+                <w:szCs w:val="20"/>
+                <w:lang w:val="es-CO"/>
+              </w:rPr>
+              <w:t>3</w:t>
+            </w:r>
+            <w:r>
+              <w:rPr>
+                <w:rFonts w:asciiTheme="minorHAnsi" w:hAnsiTheme="minorHAnsi" w:cstheme="minorHAnsi"/>
+                <w:i/>
+                <w:color w:val="000000" w:themeColor="text1"/>
+                <w:sz w:val="20"/>
+                <w:szCs w:val="20"/>
+                <w:lang w:val="es-CO"/>
+              </w:rPr>
+              <w:t>) – límite de caracteres (</w:t>
+            </w:r>
+            <w:r>
+              <w:rPr>
+                <w:rFonts w:asciiTheme="minorHAnsi" w:hAnsiTheme="minorHAnsi" w:cstheme="minorHAnsi"/>
+                <w:i/>
+                <w:color w:val="000000" w:themeColor="text1"/>
+                <w:sz w:val="20"/>
+                <w:szCs w:val="20"/>
+                <w:lang w:val="es-CO"/>
+              </w:rPr>
+              <w:t>20</w:t>
+            </w:r>
+            <w:r>
+              <w:rPr>
+                <w:rFonts w:asciiTheme="minorHAnsi" w:hAnsiTheme="minorHAnsi" w:cstheme="minorHAnsi"/>
+                <w:i/>
+                <w:color w:val="000000" w:themeColor="text1"/>
+                <w:sz w:val="20"/>
+                <w:szCs w:val="20"/>
+                <w:lang w:val="es-CO"/>
+              </w:rPr>
+              <w:t xml:space="preserve">), </w:t>
+            </w:r>
+            <w:r>
+              <w:rPr>
+                <w:rFonts w:asciiTheme="minorHAnsi" w:hAnsiTheme="minorHAnsi" w:cstheme="minorHAnsi"/>
+                <w:i/>
+                <w:color w:val="000000" w:themeColor="text1"/>
+                <w:sz w:val="20"/>
+                <w:szCs w:val="20"/>
+                <w:lang w:val="es-CO"/>
+              </w:rPr>
+              <w:t xml:space="preserve">no </w:t>
+            </w:r>
+            <w:r>
+              <w:rPr>
+                <w:rFonts w:asciiTheme="minorHAnsi" w:hAnsiTheme="minorHAnsi" w:cstheme="minorHAnsi"/>
+                <w:i/>
+                <w:color w:val="000000" w:themeColor="text1"/>
+                <w:sz w:val="20"/>
+                <w:szCs w:val="20"/>
+                <w:lang w:val="es-CO"/>
+              </w:rPr>
+              <w:t>obligatorio)</w:t>
+            </w:r>
+          </w:p>
+          <w:p>
+            <w:pPr>
+              <w:pStyle w:val="Sinespaciado"/>
+              <w:rPr>
+                <w:rFonts w:asciiTheme="minorHAnsi" w:hAnsiTheme="minorHAnsi" w:cstheme="minorHAnsi"/>
+                <w:i/>
+                <w:color w:val="000000" w:themeColor="text1"/>
+                <w:sz w:val="20"/>
+                <w:szCs w:val="20"/>
+                <w:lang w:val="es-CO"/>
+              </w:rPr>
+            </w:pPr>
+            <w:r>
+              <w:rPr>
+                <w:rFonts w:asciiTheme="minorHAnsi" w:hAnsiTheme="minorHAnsi" w:cstheme="minorHAnsi"/>
+                <w:i/>
+                <w:color w:val="000000" w:themeColor="text1"/>
+                <w:sz w:val="20"/>
+                <w:szCs w:val="20"/>
+                <w:lang w:val="es-CO"/>
+              </w:rPr>
+              <w:t>CodBarras</w:t>
+            </w:r>
+            <w:r>
+              <w:rPr>
+                <w:rFonts w:asciiTheme="minorHAnsi" w:hAnsiTheme="minorHAnsi" w:cstheme="minorHAnsi"/>
+                <w:i/>
+                <w:color w:val="000000" w:themeColor="text1"/>
+                <w:sz w:val="20"/>
+                <w:szCs w:val="20"/>
+                <w:lang w:val="es-CO"/>
+              </w:rPr>
+              <w:t xml:space="preserve"> (tipo cadena,</w:t>
+            </w:r>
+            <w:r>
+              <w:rPr>
+                <w:rFonts w:asciiTheme="minorHAnsi" w:hAnsiTheme="minorHAnsi" w:cstheme="minorHAnsi"/>
+                <w:i/>
+                <w:color w:val="000000" w:themeColor="text1"/>
                 <w:sz w:val="20"/>
                 <w:szCs w:val="20"/>
                 <w:lang w:val="es-CO"/>
@@ -907,12 +1269,171 @@
               <w:rPr>
                 <w:rFonts w:asciiTheme="minorHAnsi" w:hAnsiTheme="minorHAnsi" w:cstheme="minorHAnsi"/>
                 <w:i/>
-                <w:sz w:val="20"/>
-                <w:szCs w:val="20"/>
-                <w:lang w:val="es-CO"/>
-              </w:rPr>
-              <w:t>bienes</w:t>
-            </w:r>
+                <w:color w:val="000000" w:themeColor="text1"/>
+                <w:sz w:val="20"/>
+                <w:szCs w:val="20"/>
+                <w:lang w:val="es-CO"/>
+              </w:rPr>
+              <w:t xml:space="preserve">mínimo de caracteres </w:t>
+            </w:r>
+            <w:r>
+              <w:rPr>
+                <w:rFonts w:asciiTheme="minorHAnsi" w:hAnsiTheme="minorHAnsi" w:cstheme="minorHAnsi"/>
+                <w:i/>
+                <w:color w:val="000000" w:themeColor="text1"/>
+                <w:sz w:val="20"/>
+                <w:szCs w:val="20"/>
+                <w:lang w:val="es-CO"/>
+              </w:rPr>
+              <w:t xml:space="preserve">(8) </w:t>
+            </w:r>
+            <w:r>
+              <w:rPr>
+                <w:rFonts w:asciiTheme="minorHAnsi" w:hAnsiTheme="minorHAnsi" w:cstheme="minorHAnsi"/>
+                <w:i/>
+                <w:color w:val="000000" w:themeColor="text1"/>
+                <w:sz w:val="20"/>
+                <w:szCs w:val="20"/>
+                <w:lang w:val="es-CO"/>
+              </w:rPr>
+              <w:t>– límite de caracteres</w:t>
+            </w:r>
+            <w:r>
+              <w:rPr>
+                <w:rFonts w:asciiTheme="minorHAnsi" w:hAnsiTheme="minorHAnsi" w:cstheme="minorHAnsi"/>
+                <w:i/>
+                <w:color w:val="000000" w:themeColor="text1"/>
+                <w:sz w:val="20"/>
+                <w:szCs w:val="20"/>
+                <w:lang w:val="es-CO"/>
+              </w:rPr>
+              <w:t xml:space="preserve"> (200)</w:t>
+            </w:r>
+            <w:r>
+              <w:rPr>
+                <w:rFonts w:asciiTheme="minorHAnsi" w:hAnsiTheme="minorHAnsi" w:cstheme="minorHAnsi"/>
+                <w:i/>
+                <w:color w:val="000000" w:themeColor="text1"/>
+                <w:sz w:val="20"/>
+                <w:szCs w:val="20"/>
+                <w:lang w:val="es-CO"/>
+              </w:rPr>
+              <w:t>, obligatorio)</w:t>
+            </w:r>
+          </w:p>
+          <w:p>
+            <w:pPr>
+              <w:pStyle w:val="Sinespaciado"/>
+              <w:rPr>
+                <w:rFonts w:asciiTheme="minorHAnsi" w:hAnsiTheme="minorHAnsi" w:cstheme="minorHAnsi"/>
+                <w:i/>
+                <w:color w:val="000000" w:themeColor="text1"/>
+                <w:sz w:val="20"/>
+                <w:szCs w:val="20"/>
+                <w:lang w:val="es-CO"/>
+              </w:rPr>
+            </w:pPr>
+            <w:r>
+              <w:rPr>
+                <w:rFonts w:asciiTheme="minorHAnsi" w:hAnsiTheme="minorHAnsi" w:cstheme="minorHAnsi"/>
+                <w:i/>
+                <w:color w:val="000000" w:themeColor="text1"/>
+                <w:sz w:val="20"/>
+                <w:szCs w:val="20"/>
+                <w:lang w:val="es-CO"/>
+              </w:rPr>
+              <w:t>Observaciones</w:t>
+            </w:r>
+            <w:r>
+              <w:rPr>
+                <w:rFonts w:asciiTheme="minorHAnsi" w:hAnsiTheme="minorHAnsi" w:cstheme="minorHAnsi"/>
+                <w:i/>
+                <w:color w:val="000000" w:themeColor="text1"/>
+                <w:sz w:val="20"/>
+                <w:szCs w:val="20"/>
+                <w:lang w:val="es-CO"/>
+              </w:rPr>
+              <w:t xml:space="preserve"> (tipo cadena, mínimo de caracteres (</w:t>
+            </w:r>
+            <w:r>
+              <w:rPr>
+                <w:rFonts w:asciiTheme="minorHAnsi" w:hAnsiTheme="minorHAnsi" w:cstheme="minorHAnsi"/>
+                <w:i/>
+                <w:color w:val="000000" w:themeColor="text1"/>
+                <w:sz w:val="20"/>
+                <w:szCs w:val="20"/>
+                <w:lang w:val="es-CO"/>
+              </w:rPr>
+              <w:t>1</w:t>
+            </w:r>
+            <w:r>
+              <w:rPr>
+                <w:rFonts w:asciiTheme="minorHAnsi" w:hAnsiTheme="minorHAnsi" w:cstheme="minorHAnsi"/>
+                <w:i/>
+                <w:color w:val="000000" w:themeColor="text1"/>
+                <w:sz w:val="20"/>
+                <w:szCs w:val="20"/>
+                <w:lang w:val="es-CO"/>
+              </w:rPr>
+              <w:t>) – límite de caracteres (</w:t>
+            </w:r>
+            <w:r>
+              <w:rPr>
+                <w:rFonts w:asciiTheme="minorHAnsi" w:hAnsiTheme="minorHAnsi" w:cstheme="minorHAnsi"/>
+                <w:i/>
+                <w:color w:val="000000" w:themeColor="text1"/>
+                <w:sz w:val="20"/>
+                <w:szCs w:val="20"/>
+                <w:lang w:val="es-CO"/>
+              </w:rPr>
+              <w:t>50</w:t>
+            </w:r>
+            <w:r>
+              <w:rPr>
+                <w:rFonts w:asciiTheme="minorHAnsi" w:hAnsiTheme="minorHAnsi" w:cstheme="minorHAnsi"/>
+                <w:i/>
+                <w:color w:val="000000" w:themeColor="text1"/>
+                <w:sz w:val="20"/>
+                <w:szCs w:val="20"/>
+                <w:lang w:val="es-CO"/>
+              </w:rPr>
+              <w:t xml:space="preserve">0), </w:t>
+            </w:r>
+            <w:r>
+              <w:rPr>
+                <w:rFonts w:asciiTheme="minorHAnsi" w:hAnsiTheme="minorHAnsi" w:cstheme="minorHAnsi"/>
+                <w:i/>
+                <w:color w:val="000000" w:themeColor="text1"/>
+                <w:sz w:val="20"/>
+                <w:szCs w:val="20"/>
+                <w:lang w:val="es-CO"/>
+              </w:rPr>
+              <w:t xml:space="preserve">no </w:t>
+            </w:r>
+            <w:r>
+              <w:rPr>
+                <w:rFonts w:asciiTheme="minorHAnsi" w:hAnsiTheme="minorHAnsi" w:cstheme="minorHAnsi"/>
+                <w:i/>
+                <w:color w:val="000000" w:themeColor="text1"/>
+                <w:sz w:val="20"/>
+                <w:szCs w:val="20"/>
+                <w:lang w:val="es-CO"/>
+              </w:rPr>
+              <w:t>obligatorio)</w:t>
+            </w:r>
+          </w:p>
+          <w:p>
+            <w:pPr>
+              <w:pStyle w:val="Sinespaciado"/>
+              <w:rPr>
+                <w:rFonts w:asciiTheme="minorHAnsi" w:hAnsiTheme="minorHAnsi" w:cstheme="minorHAnsi"/>
+                <w:i/>
+                <w:color w:val="000000" w:themeColor="text1"/>
+                <w:sz w:val="20"/>
+                <w:szCs w:val="20"/>
+                <w:lang w:val="es-CO"/>
+              </w:rPr>
+            </w:pPr>
           </w:p>
           <w:p>
             <w:pPr>
@@ -937,6 +1458,62 @@
                 <w:szCs w:val="20"/>
                 <w:lang w:val="es-CO"/>
               </w:rPr>
+              <w:t>Ingresar al formulario</w:t>
+            </w:r>
+            <w:r>
+              <w:rPr>
+                <w:rFonts w:asciiTheme="minorHAnsi" w:hAnsiTheme="minorHAnsi" w:cstheme="minorHAnsi"/>
+                <w:i/>
+                <w:sz w:val="20"/>
+                <w:szCs w:val="20"/>
+                <w:lang w:val="es-CO"/>
+              </w:rPr>
+              <w:t xml:space="preserve"> Registro</w:t>
+            </w:r>
+            <w:r>
+              <w:rPr>
+                <w:rFonts w:asciiTheme="minorHAnsi" w:hAnsiTheme="minorHAnsi" w:cstheme="minorHAnsi"/>
+                <w:i/>
+                <w:sz w:val="20"/>
+                <w:szCs w:val="20"/>
+                <w:lang w:val="es-CO"/>
+              </w:rPr>
+              <w:t xml:space="preserve"> </w:t>
+            </w:r>
+            <w:r>
+              <w:rPr>
+                <w:rFonts w:asciiTheme="minorHAnsi" w:hAnsiTheme="minorHAnsi" w:cstheme="minorHAnsi"/>
+                <w:i/>
+                <w:sz w:val="20"/>
+                <w:szCs w:val="20"/>
+                <w:lang w:val="es-CO"/>
+              </w:rPr>
+              <w:t>bienes</w:t>
+            </w:r>
+          </w:p>
+          <w:p>
+            <w:pPr>
+              <w:pStyle w:val="Sinespaciado"/>
+              <w:numPr>
+                <w:ilvl w:val="0"/>
+                <w:numId w:val="11"/>
+              </w:numPr>
+              <w:rPr>
+                <w:rFonts w:asciiTheme="minorHAnsi" w:hAnsiTheme="minorHAnsi" w:cstheme="minorHAnsi"/>
+                <w:i/>
+                <w:sz w:val="20"/>
+                <w:szCs w:val="20"/>
+                <w:lang w:val="es-CO"/>
+              </w:rPr>
+            </w:pPr>
+            <w:r>
+              <w:rPr>
+                <w:rFonts w:asciiTheme="minorHAnsi" w:hAnsiTheme="minorHAnsi" w:cstheme="minorHAnsi"/>
+                <w:i/>
+                <w:sz w:val="20"/>
+                <w:szCs w:val="20"/>
+                <w:lang w:val="es-CO"/>
+              </w:rPr>
               <w:t>Llenar los campos:</w:t>
             </w:r>
           </w:p>
@@ -1119,6 +1696,7 @@
                 <w:szCs w:val="20"/>
                 <w:lang w:val="es-CO"/>
               </w:rPr>
+              <w:lastRenderedPageBreak/>
               <w:t>Si hubo un error al insertar sale un mensaje alerta</w:t>
             </w:r>
           </w:p>
@@ -1214,6 +1792,7 @@
                 <w:sz w:val="24"/>
                 <w:szCs w:val="24"/>
               </w:rPr>
+              <w:lastRenderedPageBreak/>
               <w:t>Casos de Uso del Flujo</w:t>
             </w:r>
           </w:p>
@@ -1228,6 +1807,27 @@
               <w:contextualSpacing/>
               <w:jc w:val="both"/>
               <w:rPr>
+                <w:i/>
+                <w:color w:val="000000" w:themeColor="text1"/>
+                <w:sz w:val="20"/>
+                <w:szCs w:val="20"/>
+              </w:rPr>
+            </w:pPr>
+            <w:r>
+              <w:rPr>
+                <w:i/>
+                <w:color w:val="000000" w:themeColor="text1"/>
+                <w:sz w:val="20"/>
+                <w:szCs w:val="20"/>
+              </w:rPr>
+              <w:t>Caso de Uso precondición: CU07</w:t>
+            </w:r>
+          </w:p>
+          <w:p>
+            <w:pPr>
+              <w:contextualSpacing/>
+              <w:jc w:val="both"/>
+              <w:rPr>
                 <w:b/>
                 <w:sz w:val="24"/>
                 <w:szCs w:val="24"/>
@@ -1236,16 +1836,280 @@
             <w:r>
               <w:rPr>
                 <w:i/>
-                <w:color w:val="A6A6A6" w:themeColor="background1" w:themeShade="A6"/>
-                <w:sz w:val="20"/>
-                <w:szCs w:val="20"/>
-              </w:rPr>
-              <w:t>[En este campo se deben indicar los casos de uso que se deben ejecutar antes y después del caso de uso que se está modificando o creando. En el caso de que no hayan casos de uso antes y/o después del caso de uso afectado, en esta sección se debe poner N.A ]</w:t>
+                <w:color w:val="000000" w:themeColor="text1"/>
+                <w:sz w:val="20"/>
+                <w:szCs w:val="20"/>
+              </w:rPr>
+              <w:t>Caso de Uso pos condición: No aplica</w:t>
             </w:r>
           </w:p>
         </w:tc>
       </w:tr>
     </w:tbl>
+    <w:p>
+      <w:pPr>
+        <w:contextualSpacing/>
+        <w:jc w:val="both"/>
+        <w:rPr>
+          <w:b/>
+          <w:sz w:val="24"/>
+          <w:szCs w:val="24"/>
+        </w:rPr>
+      </w:pPr>
+    </w:p>
+    <w:p>
+      <w:pPr>
+        <w:contextualSpacing/>
+        <w:jc w:val="both"/>
+        <w:rPr>
+          <w:b/>
+          <w:sz w:val="24"/>
+          <w:szCs w:val="24"/>
+        </w:rPr>
+      </w:pPr>
+    </w:p>
+    <w:p>
+      <w:pPr>
+        <w:contextualSpacing/>
+        <w:jc w:val="both"/>
+        <w:rPr>
+          <w:b/>
+          <w:sz w:val="24"/>
+          <w:szCs w:val="24"/>
+        </w:rPr>
+      </w:pPr>
+    </w:p>
+    <w:p>
+      <w:pPr>
+        <w:contextualSpacing/>
+        <w:jc w:val="both"/>
+        <w:rPr>
+          <w:b/>
+          <w:sz w:val="24"/>
+          <w:szCs w:val="24"/>
+        </w:rPr>
+      </w:pPr>
+    </w:p>
+    <w:p>
+      <w:pPr>
+        <w:contextualSpacing/>
+        <w:jc w:val="both"/>
+        <w:rPr>
+          <w:b/>
+          <w:sz w:val="24"/>
+          <w:szCs w:val="24"/>
+        </w:rPr>
+      </w:pPr>
+    </w:p>
+    <w:p>
+      <w:pPr>
+        <w:contextualSpacing/>
+        <w:jc w:val="both"/>
+        <w:rPr>
+          <w:b/>
+          <w:sz w:val="24"/>
+          <w:szCs w:val="24"/>
+        </w:rPr>
+      </w:pPr>
+    </w:p>
+    <w:p>
+      <w:pPr>
+        <w:contextualSpacing/>
+        <w:jc w:val="both"/>
+        <w:rPr>
+          <w:b/>
+          <w:sz w:val="24"/>
+          <w:szCs w:val="24"/>
+        </w:rPr>
+      </w:pPr>
+    </w:p>
+    <w:p>
+      <w:pPr>
+        <w:contextualSpacing/>
+        <w:jc w:val="both"/>
+        <w:rPr>
+          <w:b/>
+          <w:sz w:val="24"/>
+          <w:szCs w:val="24"/>
+        </w:rPr>
+      </w:pPr>
+    </w:p>
+    <w:p>
+      <w:pPr>
+        <w:contextualSpacing/>
+        <w:jc w:val="both"/>
+        <w:rPr>
+          <w:b/>
+          <w:sz w:val="24"/>
+          <w:szCs w:val="24"/>
+        </w:rPr>
+      </w:pPr>
+    </w:p>
+    <w:p>
+      <w:pPr>
+        <w:contextualSpacing/>
+        <w:jc w:val="both"/>
+        <w:rPr>
+          <w:b/>
+          <w:sz w:val="24"/>
+          <w:szCs w:val="24"/>
+        </w:rPr>
+      </w:pPr>
+    </w:p>
+    <w:p>
+      <w:pPr>
+        <w:contextualSpacing/>
+        <w:jc w:val="both"/>
+        <w:rPr>
+          <w:b/>
+          <w:sz w:val="24"/>
+          <w:szCs w:val="24"/>
+        </w:rPr>
+      </w:pPr>
+    </w:p>
+    <w:p>
+      <w:pPr>
+        <w:contextualSpacing/>
+        <w:jc w:val="both"/>
+        <w:rPr>
+          <w:b/>
+          <w:sz w:val="24"/>
+          <w:szCs w:val="24"/>
+        </w:rPr>
+      </w:pPr>
+    </w:p>
+    <w:p>
+      <w:pPr>
+        <w:contextualSpacing/>
+        <w:jc w:val="both"/>
+        <w:rPr>
+          <w:b/>
+          <w:sz w:val="24"/>
+          <w:szCs w:val="24"/>
+        </w:rPr>
+      </w:pPr>
+    </w:p>
+    <w:p>
+      <w:pPr>
+        <w:contextualSpacing/>
+        <w:jc w:val="both"/>
+        <w:rPr>
+          <w:b/>
+          <w:sz w:val="24"/>
+          <w:szCs w:val="24"/>
+        </w:rPr>
+      </w:pPr>
+    </w:p>
+    <w:p>
+      <w:pPr>
+        <w:contextualSpacing/>
+        <w:jc w:val="both"/>
+        <w:rPr>
+          <w:b/>
+          <w:sz w:val="24"/>
+          <w:szCs w:val="24"/>
+        </w:rPr>
+      </w:pPr>
+    </w:p>
+    <w:p>
+      <w:pPr>
+        <w:contextualSpacing/>
+        <w:jc w:val="both"/>
+        <w:rPr>
+          <w:b/>
+          <w:sz w:val="24"/>
+          <w:szCs w:val="24"/>
+        </w:rPr>
+      </w:pPr>
+    </w:p>
+    <w:p>
+      <w:pPr>
+        <w:contextualSpacing/>
+        <w:jc w:val="both"/>
+        <w:rPr>
+          <w:b/>
+          <w:sz w:val="24"/>
+          <w:szCs w:val="24"/>
+        </w:rPr>
+      </w:pPr>
+    </w:p>
+    <w:p>
+      <w:pPr>
+        <w:contextualSpacing/>
+        <w:jc w:val="both"/>
+        <w:rPr>
+          <w:b/>
+          <w:sz w:val="24"/>
+          <w:szCs w:val="24"/>
+        </w:rPr>
+      </w:pPr>
+    </w:p>
+    <w:p>
+      <w:pPr>
+        <w:contextualSpacing/>
+        <w:jc w:val="both"/>
+        <w:rPr>
+          <w:b/>
+          <w:sz w:val="24"/>
+          <w:szCs w:val="24"/>
+        </w:rPr>
+      </w:pPr>
+    </w:p>
+    <w:p>
+      <w:pPr>
+        <w:contextualSpacing/>
+        <w:jc w:val="both"/>
+        <w:rPr>
+          <w:b/>
+          <w:sz w:val="24"/>
+          <w:szCs w:val="24"/>
+        </w:rPr>
+      </w:pPr>
+    </w:p>
+    <w:p>
+      <w:pPr>
+        <w:contextualSpacing/>
+        <w:jc w:val="both"/>
+        <w:rPr>
+          <w:b/>
+          <w:sz w:val="24"/>
+          <w:szCs w:val="24"/>
+        </w:rPr>
+      </w:pPr>
+    </w:p>
+    <w:p>
+      <w:pPr>
+        <w:contextualSpacing/>
+        <w:jc w:val="both"/>
+        <w:rPr>
+          <w:b/>
+          <w:sz w:val="24"/>
+          <w:szCs w:val="24"/>
+        </w:rPr>
+      </w:pPr>
+    </w:p>
+    <w:p>
+      <w:pPr>
+        <w:contextualSpacing/>
+        <w:jc w:val="both"/>
+        <w:rPr>
+          <w:b/>
+          <w:sz w:val="24"/>
+          <w:szCs w:val="24"/>
+        </w:rPr>
+      </w:pPr>
+    </w:p>
+    <w:p>
+      <w:pPr>
+        <w:contextualSpacing/>
+        <w:jc w:val="both"/>
+        <w:rPr>
+          <w:b/>
+          <w:sz w:val="24"/>
+          <w:szCs w:val="24"/>
+        </w:rPr>
+      </w:pPr>
+    </w:p>
     <w:p>
       <w:pPr>
         <w:contextualSpacing/>
@@ -1277,32 +2141,12 @@
           <w:sz w:val="28"/>
           <w:szCs w:val="28"/>
         </w:rPr>
+        <w:lastRenderedPageBreak/>
         <w:t>PROTOTIPOS</w:t>
       </w:r>
     </w:p>
     <w:p>
       <w:pPr>
-        <w:pStyle w:val="Prrafodelista"/>
-        <w:ind w:left="360"/>
-        <w:jc w:val="both"/>
-        <w:rPr>
-          <w:b/>
-          <w:sz w:val="28"/>
-          <w:szCs w:val="28"/>
-        </w:rPr>
-      </w:pPr>
-      <w:r>
-        <w:rPr>
-          <w:i/>
-          <w:color w:val="A6A6A6" w:themeColor="background1" w:themeShade="A6"/>
-          <w:sz w:val="20"/>
-          <w:szCs w:val="20"/>
-        </w:rPr>
-        <w:t>[En esta sección se deben insertar todos los prototipos que se afectan o crean de acuerdo al requerimiento solicitado. Los prototipos que se relacionen en esta sección se deben insertar en el orden como se presenten de acuerdo al flujo del requerimiento]</w:t>
-      </w:r>
-    </w:p>
-    <w:p>
-      <w:pPr>
         <w:contextualSpacing/>
         <w:jc w:val="both"/>
         <w:rPr>
@@ -1341,6 +2185,47 @@
           <w:szCs w:val="24"/>
         </w:rPr>
       </w:pPr>
+      <w:r>
+        <w:rPr>
+          <w:noProof/>
+          <w:lang w:eastAsia="es-CO"/>
+        </w:rPr>
+        <w:drawing>
+          <wp:inline distT="0" distB="0" distL="0" distR="0" wp14:anchorId="7C1527BA" wp14:editId="15B153BC">
+            <wp:extent cx="8618220" cy="4847590"/>
+            <wp:effectExtent l="0" t="0" r="0" b="0"/>
+            <wp:docPr id="1" name="Imagen 1"/>
+            <wp:cNvGraphicFramePr>
+              <a:graphicFrameLocks xmlns:a="http://schemas.openxmlformats.org/drawingml/2006/main" noChangeAspect="1"/>
+            </wp:cNvGraphicFramePr>
+            <a:graphic xmlns:a="http://schemas.openxmlformats.org/drawingml/2006/main">
+              <a:graphicData uri="http://schemas.openxmlformats.org/drawingml/2006/picture">
+                <pic:pic xmlns:pic="http://schemas.openxmlformats.org/drawingml/2006/picture">
+                  <pic:nvPicPr>
+                    <pic:cNvPr id="1" name=""/>
+                    <pic:cNvPicPr/>
+                  </pic:nvPicPr>
+                  <pic:blipFill>
+                    <a:blip r:embed="rId9"/>
+                    <a:stretch>
+                      <a:fillRect/>
+                    </a:stretch>
+                  </pic:blipFill>
+                  <pic:spPr>
+                    <a:xfrm>
+                      <a:off x="0" y="0"/>
+                      <a:ext cx="8618220" cy="4847590"/>
+                    </a:xfrm>
+                    <a:prstGeom prst="rect">
+                      <a:avLst/>
+                    </a:prstGeom>
+                  </pic:spPr>
+                </pic:pic>
+              </a:graphicData>
+            </a:graphic>
+          </wp:inline>
+        </w:drawing>
+      </w:r>
     </w:p>
     <w:p>
       <w:pPr>
@@ -1358,6 +2243,7 @@
           <w:sz w:val="24"/>
           <w:szCs w:val="24"/>
         </w:rPr>
+        <w:lastRenderedPageBreak/>
         <w:t>Prototipo 2</w:t>
       </w:r>
     </w:p>
@@ -1371,6 +2257,19 @@
           <w:szCs w:val="24"/>
         </w:rPr>
       </w:pPr>
+    </w:p>
+    <w:p>
+      <w:pPr>
+        <w:contextualSpacing/>
+        <w:jc w:val="both"/>
+        <w:rPr>
+          <w:b/>
+          <w:sz w:val="24"/>
+          <w:szCs w:val="24"/>
+        </w:rPr>
+      </w:pPr>
+      <w:bookmarkStart w:id="0" w:name="_GoBack"/>
+      <w:bookmarkEnd w:id="0"/>
     </w:p>
     <w:p>
       <w:pPr>
@@ -1600,8 +2499,6 @@
               </w:rPr>
               <w:t xml:space="preserve"> bienes que ingresen a la institución.</w:t>
             </w:r>
-            <w:bookmarkStart w:id="0" w:name="_GoBack"/>
-            <w:bookmarkEnd w:id="0"/>
           </w:p>
         </w:tc>
         <w:tc>
@@ -1650,8 +2547,8 @@
       </w:pPr>
     </w:p>
     <w:sectPr>
-      <w:headerReference w:type="default" r:id="rId9"/>
-      <w:footerReference w:type="default" r:id="rId10"/>
+      <w:headerReference w:type="default" r:id="rId10"/>
+      <w:footerReference w:type="default" r:id="rId11"/>
       <w:pgSz w:w="15840" w:h="12240" w:orient="landscape"/>
       <w:pgMar w:top="1134" w:right="1134" w:bottom="1134" w:left="1134" w:header="708" w:footer="286" w:gutter="0"/>
       <w:cols w:space="708"/>
@@ -1739,7 +2636,7 @@
         <w:sz w:val="16"/>
         <w:lang w:val="es-ES"/>
       </w:rPr>
-      <w:t>1</w:t>
+      <w:t>4</w:t>
     </w:r>
     <w:r>
       <w:rPr>
@@ -3916,7 +4813,7 @@
 </file>
 
 <file path=customXml/itemProps1.xml><?xml version="1.0" encoding="utf-8"?>
-<ds:datastoreItem xmlns:ds="http://schemas.openxmlformats.org/officeDocument/2006/customXml" ds:itemID="{0594B1DF-28C3-441F-A411-6E70DD3FECD8}">
+<ds:datastoreItem xmlns:ds="http://schemas.openxmlformats.org/officeDocument/2006/customXml" ds:itemID="{19330B09-CB1F-43AE-8FEB-683FCCC5CF2E}">
   <ds:schemaRefs>
     <ds:schemaRef ds:uri="http://schemas.openxmlformats.org/officeDocument/2006/bibliography"/>
   </ds:schemaRefs>
